--- a/NoSQL Databases.docx
+++ b/NoSQL Databases.docx
@@ -3,51 +3,125 @@
 <w:document xmlns:wpc="http://schemas.microsoft.com/office/word/2010/wordprocessingCanvas" xmlns:cx="http://schemas.microsoft.com/office/drawing/2014/chartex" xmlns:cx1="http://schemas.microsoft.com/office/drawing/2015/9/8/chartex" xmlns:cx2="http://schemas.microsoft.com/office/drawing/2015/10/21/chartex" xmlns:cx3="http://schemas.microsoft.com/office/drawing/2016/5/9/chartex" xmlns:cx4="http://schemas.microsoft.com/office/drawing/2016/5/10/chartex" xmlns:cx5="http://schemas.microsoft.com/office/drawing/2016/5/11/chartex" xmlns:cx6="http://schemas.microsoft.com/office/drawing/2016/5/12/chartex" xmlns:cx7="http://schemas.microsoft.com/office/drawing/2016/5/13/chartex" xmlns:cx8="http://schemas.microsoft.com/office/drawing/2016/5/14/chartex" xmlns:mc="http://schemas.openxmlformats.org/markup-compatibility/2006" xmlns:aink="http://schemas.microsoft.com/office/drawing/2016/ink" xmlns:am3d="http://schemas.microsoft.com/office/drawing/2017/model3d" xmlns:o="urn:schemas-microsoft-com:office:office" xmlns:oel="http://schemas.microsoft.com/office/2019/extlst" xmlns:r="http://schemas.openxmlformats.org/officeDocument/2006/relationships" xmlns:m="http://schemas.openxmlformats.org/officeDocument/2006/math" xmlns:v="urn:schemas-microsoft-com:vml" xmlns:wp14="http://schemas.microsoft.com/office/word/2010/wordprocessingDrawing" xmlns:wp="http://schemas.openxmlformats.org/drawingml/2006/wordprocessingDrawing" xmlns:w10="urn:schemas-microsoft-com:office:word" xmlns:w="http://schemas.openxmlformats.org/wordprocessingml/2006/main" xmlns:w14="http://schemas.microsoft.com/office/word/2010/wordml" xmlns:w15="http://schemas.microsoft.com/office/word/2012/wordml" xmlns:w16cex="http://schemas.microsoft.com/office/word/2018/wordml/cex" xmlns:w16cid="http://schemas.microsoft.com/office/word/2016/wordml/cid" xmlns:w16="http://schemas.microsoft.com/office/word/2018/wordml" xmlns:w16sdtdh="http://schemas.microsoft.com/office/word/2020/wordml/sdtdatahash" xmlns:w16se="http://schemas.microsoft.com/office/word/2015/wordml/symex" xmlns:wpg="http://schemas.microsoft.com/office/word/2010/wordprocessingGroup" xmlns:wpi="http://schemas.microsoft.com/office/word/2010/wordprocessingInk" xmlns:wne="http://schemas.microsoft.com/office/word/2006/wordml" xmlns:wps="http://schemas.microsoft.com/office/word/2010/wordprocessingShape" mc:Ignorable="w14 w15 w16se w16cid w16 w16cex w16sdtdh wp14">
   <w:body>
     <w:p>
-      <w:r>
+      <w:pPr>
+        <w:rPr>
+          <w:rFonts w:asciiTheme="majorBidi" w:hAnsiTheme="majorBidi" w:cstheme="majorBidi"/>
+        </w:rPr>
+      </w:pPr>
+      <w:r>
+        <w:rPr>
+          <w:rFonts w:asciiTheme="majorBidi" w:hAnsiTheme="majorBidi" w:cstheme="majorBidi"/>
+        </w:rPr>
         <w:t xml:space="preserve">NoSQL </w:t>
       </w:r>
       <w:r>
+        <w:rPr>
+          <w:rFonts w:asciiTheme="majorBidi" w:hAnsiTheme="majorBidi" w:cstheme="majorBidi"/>
+        </w:rPr>
         <w:t>Databases</w:t>
       </w:r>
       <w:r>
+        <w:rPr>
+          <w:rFonts w:asciiTheme="majorBidi" w:hAnsiTheme="majorBidi" w:cstheme="majorBidi"/>
+        </w:rPr>
         <w:t>:</w:t>
       </w:r>
     </w:p>
     <w:p>
       <w:pPr>
         <w:ind w:firstLine="720"/>
-      </w:pPr>
-      <w:r>
-        <w:t>NoSQL databases term is used to refer to any non-relational database [1]. NoSQL databases are schema-less which makes them different than the relational ones. The name of NoSQL is an abbreviation for “Not Only SQL database” which means that u can also use formats and techniques rather than the known ones for basic relational SQL database. The main types of data insertion into the NoSQL databases are documents [1]. People use the term of  “NoSQL” with different meanings. As stated above, some people refer to the term as “Not Only SQL databases” which means that they are non-relational, schema-based databases. Some other people refer to the term as systems that avoid using join operations [2]. The two main reasons people tend to switch from using normal relational databases into NoSQL databases are the flexibility aspect and the performance aspect [3]. Since that NoSQL databases are non-relational, they tend to be more flexible than the normal relational databases since that the programmers do not need to follow the known rigid structure of the relational databases.</w:t>
-      </w:r>
-      <w:r>
+        <w:rPr>
+          <w:rFonts w:asciiTheme="majorBidi" w:hAnsiTheme="majorBidi" w:cstheme="majorBidi"/>
+        </w:rPr>
+      </w:pPr>
+      <w:r>
+        <w:rPr>
+          <w:rFonts w:asciiTheme="majorBidi" w:hAnsiTheme="majorBidi" w:cstheme="majorBidi"/>
+        </w:rPr>
+        <w:t xml:space="preserve">NoSQL databases term is used to refer to any non-relational database [1]. NoSQL databases are schema-less which makes them different than the relational ones. The name of NoSQL is an abbreviation for “Not Only SQL database” which means that u can also use formats and techniques rather than the known ones for basic relational SQL database. The main types of data insertion into the NoSQL databases are documents [1]. People use the term of  “NoSQL” with different meanings. As stated above, some people refer to the term as “Not Only SQL databases” which means that they are non-relational, schema-based databases. Some other people refer to the term as systems that avoid using join operations [2]. The two main reasons people tend to switch from using normal relational databases into NoSQL databases are the flexibility </w:t>
+      </w:r>
+      <w:r>
+        <w:rPr>
+          <w:rFonts w:asciiTheme="majorBidi" w:hAnsiTheme="majorBidi" w:cstheme="majorBidi"/>
+        </w:rPr>
+        <w:t>and the</w:t>
+      </w:r>
+      <w:r>
+        <w:rPr>
+          <w:rFonts w:asciiTheme="majorBidi" w:hAnsiTheme="majorBidi" w:cstheme="majorBidi"/>
+        </w:rPr>
+        <w:t xml:space="preserve"> performance aspect</w:t>
+      </w:r>
+      <w:r>
+        <w:rPr>
+          <w:rFonts w:asciiTheme="majorBidi" w:hAnsiTheme="majorBidi" w:cstheme="majorBidi"/>
+        </w:rPr>
+        <w:t xml:space="preserve">s </w:t>
+      </w:r>
+      <w:r>
+        <w:rPr>
+          <w:rFonts w:asciiTheme="majorBidi" w:hAnsiTheme="majorBidi" w:cstheme="majorBidi"/>
+        </w:rPr>
+        <w:t>[3]. Since that NoSQL databases are non-relational, they tend to be more flexible than the normal relational databases since that the programmers do not need to follow the known rigid structure of the relational databases.</w:t>
+      </w:r>
+      <w:r>
+        <w:rPr>
+          <w:rFonts w:asciiTheme="majorBidi" w:hAnsiTheme="majorBidi" w:cstheme="majorBidi"/>
+        </w:rPr>
         <w:t xml:space="preserve"> There are multiple types of NoSQL databases such as key-value pair, graphs based, document oriented and </w:t>
       </w:r>
       <w:r>
+        <w:rPr>
+          <w:rFonts w:asciiTheme="majorBidi" w:hAnsiTheme="majorBidi" w:cstheme="majorBidi"/>
+        </w:rPr>
         <w:t xml:space="preserve">wide </w:t>
       </w:r>
       <w:r>
+        <w:rPr>
+          <w:rFonts w:asciiTheme="majorBidi" w:hAnsiTheme="majorBidi" w:cstheme="majorBidi"/>
+        </w:rPr>
         <w:t>column oriented are the main 4 types of NoSQL databases.</w:t>
       </w:r>
       <w:r>
+        <w:rPr>
+          <w:rFonts w:asciiTheme="majorBidi" w:hAnsiTheme="majorBidi" w:cstheme="majorBidi"/>
+        </w:rPr>
         <w:t xml:space="preserve"> Since that there are several types of NoSQL databases of course there are different types of DBMS that implement such databases. Some examples of the wide column-oriented databases are “Cassandra”, “Hadoop”. </w:t>
       </w:r>
       <w:r>
+        <w:rPr>
+          <w:rFonts w:asciiTheme="majorBidi" w:hAnsiTheme="majorBidi" w:cstheme="majorBidi"/>
+        </w:rPr>
         <w:t xml:space="preserve"> </w:t>
       </w:r>
       <w:r>
+        <w:rPr>
+          <w:rFonts w:asciiTheme="majorBidi" w:hAnsiTheme="majorBidi" w:cstheme="majorBidi"/>
+        </w:rPr>
         <w:t>There was a comparison between using Cassandra</w:t>
       </w:r>
       <w:r>
+        <w:rPr>
+          <w:rFonts w:asciiTheme="majorBidi" w:hAnsiTheme="majorBidi" w:cstheme="majorBidi"/>
+        </w:rPr>
         <w:t xml:space="preserve"> and Hadoop and normal MySQL DBMS</w:t>
       </w:r>
       <w:r>
+        <w:rPr>
+          <w:rFonts w:asciiTheme="majorBidi" w:hAnsiTheme="majorBidi" w:cstheme="majorBidi"/>
+        </w:rPr>
         <w:t xml:space="preserve">  that was made comparing several features according to B George et al [3]. </w:t>
       </w:r>
       <w:r>
+        <w:rPr>
+          <w:rFonts w:asciiTheme="majorBidi" w:hAnsiTheme="majorBidi" w:cstheme="majorBidi"/>
+        </w:rPr>
         <w:t>Table (1) demonstrates the comparison details.</w:t>
       </w:r>
       <w:r>
+        <w:rPr>
+          <w:rFonts w:asciiTheme="majorBidi" w:hAnsiTheme="majorBidi" w:cstheme="majorBidi"/>
+        </w:rPr>
         <w:t xml:space="preserve"> </w:t>
       </w:r>
     </w:p>
@@ -58,9 +132,13 @@
           <w:ilvl w:val="0"/>
           <w:numId w:val="0"/>
         </w:numPr>
-      </w:pPr>
-      <w:r>
-        <w:rPr>
+        <w:rPr>
+          <w:rFonts w:asciiTheme="majorBidi" w:hAnsiTheme="majorBidi" w:cstheme="majorBidi"/>
+        </w:rPr>
+      </w:pPr>
+      <w:r>
+        <w:rPr>
+          <w:rFonts w:asciiTheme="majorBidi" w:hAnsiTheme="majorBidi" w:cstheme="majorBidi"/>
           <w:noProof/>
         </w:rPr>
         <mc:AlternateContent>
@@ -460,9 +538,15 @@
         </mc:AlternateContent>
       </w:r>
       <w:r>
+        <w:rPr>
+          <w:rFonts w:asciiTheme="majorBidi" w:hAnsiTheme="majorBidi" w:cstheme="majorBidi"/>
+        </w:rPr>
         <w:t xml:space="preserve">Table1. </w:t>
       </w:r>
       <w:r>
+        <w:rPr>
+          <w:rFonts w:asciiTheme="majorBidi" w:hAnsiTheme="majorBidi" w:cstheme="majorBidi"/>
+        </w:rPr>
         <w:tab/>
         <w:t>Comparison between Cassandra, Hadoop, and MySQL DBMS.</w:t>
       </w:r>
@@ -470,8 +554,15 @@
     <w:p>
       <w:pPr>
         <w:jc w:val="right"/>
-      </w:pPr>
-      <w:r>
+        <w:rPr>
+          <w:rFonts w:asciiTheme="majorBidi" w:hAnsiTheme="majorBidi" w:cstheme="majorBidi"/>
+        </w:rPr>
+      </w:pPr>
+      <w:r>
+        <w:rPr>
+          <w:rFonts w:asciiTheme="majorBidi" w:hAnsiTheme="majorBidi" w:cstheme="majorBidi"/>
+          <w:noProof/>
+        </w:rPr>
         <w:drawing>
           <wp:inline distT="0" distB="0" distL="0" distR="0" wp14:anchorId="50CDB8EA" wp14:editId="6F1128AE">
             <wp:extent cx="2677160" cy="3087412"/>
@@ -512,21 +603,340 @@
     <w:p>
       <w:pPr>
         <w:jc w:val="center"/>
+        <w:rPr>
+          <w:rFonts w:asciiTheme="majorBidi" w:hAnsiTheme="majorBidi" w:cstheme="majorBidi"/>
+        </w:rPr>
       </w:pPr>
     </w:p>
-    <w:p/>
-    <w:p/>
-    <w:p/>
-    <w:p/>
     <w:p>
       <w:pPr>
+        <w:rPr>
+          <w:rFonts w:asciiTheme="majorBidi" w:hAnsiTheme="majorBidi" w:cstheme="majorBidi"/>
+        </w:rPr>
+      </w:pPr>
+    </w:p>
+    <w:p>
+      <w:pPr>
+        <w:rPr>
+          <w:rFonts w:asciiTheme="majorBidi" w:hAnsiTheme="majorBidi" w:cstheme="majorBidi"/>
+        </w:rPr>
+      </w:pPr>
+    </w:p>
+    <w:p>
+      <w:pPr>
+        <w:rPr>
+          <w:rFonts w:asciiTheme="majorBidi" w:hAnsiTheme="majorBidi" w:cstheme="majorBidi"/>
+        </w:rPr>
+      </w:pPr>
+    </w:p>
+    <w:p>
+      <w:pPr>
+        <w:rPr>
+          <w:rFonts w:asciiTheme="majorBidi" w:hAnsiTheme="majorBidi" w:cstheme="majorBidi"/>
+        </w:rPr>
+      </w:pPr>
+    </w:p>
+    <w:p>
+      <w:pPr>
+        <w:rPr>
+          <w:rFonts w:asciiTheme="majorBidi" w:hAnsiTheme="majorBidi" w:cstheme="majorBidi"/>
+        </w:rPr>
+      </w:pPr>
+      <w:r>
+        <w:rPr>
+          <w:rFonts w:asciiTheme="majorBidi" w:hAnsiTheme="majorBidi" w:cstheme="majorBidi"/>
+        </w:rPr>
+        <w:lastRenderedPageBreak/>
+        <w:tab/>
+        <w:t>As stated abo</w:t>
+      </w:r>
+      <w:r>
+        <w:rPr>
+          <w:rFonts w:asciiTheme="majorBidi" w:hAnsiTheme="majorBidi" w:cstheme="majorBidi"/>
+        </w:rPr>
+        <w:t>ve, Cassandra is an open-source distributed management system used for storing huge amounts of data providing a highly available service with no single point of failure</w:t>
+      </w:r>
+      <w:r>
+        <w:rPr>
+          <w:rFonts w:asciiTheme="majorBidi" w:hAnsiTheme="majorBidi" w:cstheme="majorBidi"/>
+        </w:rPr>
+        <w:t xml:space="preserve"> [4]</w:t>
+      </w:r>
+      <w:r>
+        <w:rPr>
+          <w:rFonts w:asciiTheme="majorBidi" w:hAnsiTheme="majorBidi" w:cstheme="majorBidi"/>
+        </w:rPr>
+        <w:t>.</w:t>
+      </w:r>
+      <w:r>
+        <w:rPr>
+          <w:rFonts w:asciiTheme="majorBidi" w:hAnsiTheme="majorBidi" w:cstheme="majorBidi"/>
+        </w:rPr>
+        <w:t xml:space="preserve"> Apache Cassandra was developed by Facebook a decade ago. Cassandra was meant to provide a database management system for the NoSQL databases. Cassandra uses key-value pairs also known as documents. The main features that</w:t>
+      </w:r>
+      <w:r>
+        <w:rPr>
+          <w:rFonts w:asciiTheme="majorBidi" w:hAnsiTheme="majorBidi" w:cstheme="majorBidi"/>
+        </w:rPr>
+        <w:t xml:space="preserve"> make Apache Cassandra </w:t>
+      </w:r>
+      <w:r>
+        <w:rPr>
+          <w:rFonts w:asciiTheme="majorBidi" w:hAnsiTheme="majorBidi" w:cstheme="majorBidi"/>
+        </w:rPr>
+        <w:t>unique are as follows [4]:</w:t>
+      </w:r>
+    </w:p>
+    <w:p>
+      <w:pPr>
+        <w:pStyle w:val="ListParagraph"/>
+        <w:numPr>
+          <w:ilvl w:val="0"/>
+          <w:numId w:val="7"/>
+        </w:numPr>
+        <w:rPr>
+          <w:rFonts w:asciiTheme="majorBidi" w:hAnsiTheme="majorBidi" w:cstheme="majorBidi"/>
+        </w:rPr>
+      </w:pPr>
+      <w:r>
+        <w:rPr>
+          <w:rFonts w:asciiTheme="majorBidi" w:hAnsiTheme="majorBidi" w:cstheme="majorBidi"/>
+          <w:b/>
+          <w:bCs/>
+        </w:rPr>
+        <w:t>Decentralized</w:t>
+      </w:r>
+      <w:r>
+        <w:rPr>
+          <w:rFonts w:asciiTheme="majorBidi" w:hAnsiTheme="majorBidi" w:cstheme="majorBidi"/>
+        </w:rPr>
+        <w:t>: No single point of failure</w:t>
+      </w:r>
+    </w:p>
+    <w:p>
+      <w:pPr>
+        <w:pStyle w:val="ListParagraph"/>
+        <w:numPr>
+          <w:ilvl w:val="0"/>
+          <w:numId w:val="7"/>
+        </w:numPr>
+        <w:rPr>
+          <w:rFonts w:asciiTheme="majorBidi" w:hAnsiTheme="majorBidi" w:cstheme="majorBidi"/>
+        </w:rPr>
+      </w:pPr>
+      <w:r>
+        <w:rPr>
+          <w:rFonts w:asciiTheme="majorBidi" w:hAnsiTheme="majorBidi" w:cstheme="majorBidi"/>
+          <w:b/>
+          <w:bCs/>
+        </w:rPr>
+        <w:t>Scalability</w:t>
+      </w:r>
+      <w:r>
+        <w:rPr>
+          <w:rFonts w:asciiTheme="majorBidi" w:hAnsiTheme="majorBidi" w:cstheme="majorBidi"/>
+        </w:rPr>
+        <w:t>: When new machines are added to the system, the read and write throughput increase.</w:t>
+      </w:r>
+    </w:p>
+    <w:p>
+      <w:pPr>
+        <w:pStyle w:val="ListParagraph"/>
+        <w:numPr>
+          <w:ilvl w:val="0"/>
+          <w:numId w:val="7"/>
+        </w:numPr>
+        <w:rPr>
+          <w:rFonts w:asciiTheme="majorBidi" w:hAnsiTheme="majorBidi" w:cstheme="majorBidi"/>
+        </w:rPr>
+      </w:pPr>
+      <w:r>
+        <w:rPr>
+          <w:rFonts w:asciiTheme="majorBidi" w:hAnsiTheme="majorBidi" w:cstheme="majorBidi"/>
+        </w:rPr>
+        <w:t>Fault Tolerant.</w:t>
+      </w:r>
+    </w:p>
+    <w:p>
+      <w:pPr>
+        <w:pStyle w:val="ListParagraph"/>
+        <w:numPr>
+          <w:ilvl w:val="0"/>
+          <w:numId w:val="7"/>
+        </w:numPr>
+        <w:rPr>
+          <w:rFonts w:asciiTheme="majorBidi" w:hAnsiTheme="majorBidi" w:cstheme="majorBidi"/>
+        </w:rPr>
+      </w:pPr>
+      <w:r>
+        <w:rPr>
+          <w:rFonts w:asciiTheme="majorBidi" w:hAnsiTheme="majorBidi" w:cstheme="majorBidi"/>
+          <w:b/>
+          <w:bCs/>
+        </w:rPr>
+        <w:t>MapReduce Support</w:t>
+      </w:r>
+      <w:r>
+        <w:rPr>
+          <w:rFonts w:asciiTheme="majorBidi" w:hAnsiTheme="majorBidi" w:cstheme="majorBidi"/>
+        </w:rPr>
+        <w:t>: Cassandra has Hadoop integration, with MapReduce support which is known to be used for big data.</w:t>
+      </w:r>
+    </w:p>
+    <w:p>
+      <w:pPr>
+        <w:pStyle w:val="ListParagraph"/>
+        <w:numPr>
+          <w:ilvl w:val="0"/>
+          <w:numId w:val="7"/>
+        </w:numPr>
+        <w:rPr>
+          <w:rFonts w:asciiTheme="majorBidi" w:hAnsiTheme="majorBidi" w:cstheme="majorBidi"/>
+        </w:rPr>
+      </w:pPr>
+      <w:r>
+        <w:rPr>
+          <w:rFonts w:asciiTheme="majorBidi" w:hAnsiTheme="majorBidi" w:cstheme="majorBidi"/>
+          <w:b/>
+          <w:bCs/>
+        </w:rPr>
+        <w:t>Query Language</w:t>
+      </w:r>
+      <w:r>
+        <w:rPr>
+          <w:rFonts w:asciiTheme="majorBidi" w:hAnsiTheme="majorBidi" w:cstheme="majorBidi"/>
+        </w:rPr>
+        <w:t>: Using CQL (Cassandra Query Language)</w:t>
+      </w:r>
+    </w:p>
+    <w:p>
+      <w:pPr>
+        <w:pStyle w:val="ListParagraph"/>
+        <w:numPr>
+          <w:ilvl w:val="0"/>
+          <w:numId w:val="7"/>
+        </w:numPr>
+        <w:rPr>
+          <w:rFonts w:asciiTheme="majorBidi" w:hAnsiTheme="majorBidi" w:cstheme="majorBidi"/>
+          <w:b/>
+          <w:bCs/>
+        </w:rPr>
+      </w:pPr>
+      <w:r>
+        <w:rPr>
+          <w:rFonts w:asciiTheme="majorBidi" w:hAnsiTheme="majorBidi" w:cstheme="majorBidi"/>
+          <w:b/>
+          <w:bCs/>
+        </w:rPr>
+        <w:t>Tunable Consistency</w:t>
+      </w:r>
+    </w:p>
+    <w:p>
+      <w:pPr>
+        <w:pStyle w:val="ListParagraph"/>
+        <w:numPr>
+          <w:ilvl w:val="0"/>
+          <w:numId w:val="7"/>
+        </w:numPr>
+        <w:rPr>
+          <w:rFonts w:asciiTheme="majorBidi" w:hAnsiTheme="majorBidi" w:cstheme="majorBidi"/>
+          <w:b/>
+          <w:bCs/>
+        </w:rPr>
+      </w:pPr>
+      <w:r>
+        <w:rPr>
+          <w:rFonts w:asciiTheme="majorBidi" w:hAnsiTheme="majorBidi" w:cstheme="majorBidi"/>
+          <w:b/>
+          <w:bCs/>
+        </w:rPr>
+        <w:t>Supports replication and multi data center replication</w:t>
+      </w:r>
+      <w:r>
+        <w:rPr>
+          <w:rFonts w:asciiTheme="majorBidi" w:hAnsiTheme="majorBidi" w:cstheme="majorBidi"/>
+          <w:b/>
+          <w:bCs/>
+        </w:rPr>
+        <w:t xml:space="preserve">: </w:t>
+      </w:r>
+      <w:r>
+        <w:rPr>
+          <w:rFonts w:asciiTheme="majorBidi" w:hAnsiTheme="majorBidi" w:cstheme="majorBidi"/>
+        </w:rPr>
+        <w:t xml:space="preserve"> Cassandra is a distributed system designed for deploying large numbers of nodes across several data centers.</w:t>
+      </w:r>
+    </w:p>
+    <w:p>
+      <w:pPr>
+        <w:rPr>
+          <w:rFonts w:asciiTheme="majorBidi" w:hAnsiTheme="majorBidi" w:cstheme="majorBidi"/>
+        </w:rPr>
+      </w:pPr>
+      <w:r>
+        <w:rPr>
+          <w:rFonts w:asciiTheme="majorBidi" w:hAnsiTheme="majorBidi" w:cstheme="majorBidi"/>
+        </w:rPr>
+        <w:t>In our project, we used Oracle PLSQL to implement a relational database. As stated above, relational databases have more rigid structures and rules to be followed.</w:t>
+      </w:r>
+      <w:r>
+        <w:rPr>
+          <w:rFonts w:asciiTheme="majorBidi" w:hAnsiTheme="majorBidi" w:cstheme="majorBidi"/>
+        </w:rPr>
+        <w:t xml:space="preserve"> NoSQL databases are much more flexible to be used since some of the DBMS used for implementing NoSQL databases such as Apache Cassandra provide amazing features </w:t>
+      </w:r>
+      <w:r>
+        <w:rPr>
+          <w:rFonts w:asciiTheme="majorBidi" w:hAnsiTheme="majorBidi" w:cstheme="majorBidi"/>
+        </w:rPr>
+        <w:t>that are</w:t>
+      </w:r>
+      <w:r>
+        <w:rPr>
+          <w:rFonts w:asciiTheme="majorBidi" w:hAnsiTheme="majorBidi" w:cstheme="majorBidi"/>
+        </w:rPr>
+        <w:t xml:space="preserve"> stated above. For the language used in both, in our project we used a SQL language which is somehow </w:t>
+      </w:r>
+      <w:r>
+        <w:rPr>
+          <w:rFonts w:asciiTheme="majorBidi" w:hAnsiTheme="majorBidi" w:cstheme="majorBidi"/>
+        </w:rPr>
+        <w:t>similar to</w:t>
+      </w:r>
+      <w:r>
+        <w:rPr>
+          <w:rFonts w:asciiTheme="majorBidi" w:hAnsiTheme="majorBidi" w:cstheme="majorBidi"/>
+        </w:rPr>
+        <w:t xml:space="preserve"> a language used in NoSQL databases implemented with Cassandra</w:t>
+      </w:r>
+      <w:r>
+        <w:rPr>
+          <w:rFonts w:asciiTheme="majorBidi" w:hAnsiTheme="majorBidi" w:cstheme="majorBidi"/>
+        </w:rPr>
+        <w:t xml:space="preserve">, </w:t>
+      </w:r>
+      <w:r>
+        <w:rPr>
+          <w:rFonts w:asciiTheme="majorBidi" w:hAnsiTheme="majorBidi" w:cstheme="majorBidi"/>
+        </w:rPr>
+        <w:t>CQL (Cassandra Query Language).</w:t>
+      </w:r>
+    </w:p>
+    <w:p>
+      <w:pPr>
         <w:pStyle w:val="Unnumbered1"/>
+        <w:rPr>
+          <w:rFonts w:asciiTheme="majorBidi" w:hAnsiTheme="majorBidi" w:cstheme="majorBidi"/>
+        </w:rPr>
       </w:pPr>
       <w:bookmarkStart w:id="0" w:name="_Toc536543220"/>
       <w:bookmarkStart w:id="1" w:name="_Toc536543449"/>
       <w:bookmarkStart w:id="2" w:name="_Toc15893775"/>
       <w:bookmarkStart w:id="3" w:name="_Toc120280960"/>
       <w:r>
+        <w:rPr>
+          <w:rFonts w:asciiTheme="majorBidi" w:hAnsiTheme="majorBidi" w:cstheme="majorBidi"/>
+        </w:rPr>
         <w:lastRenderedPageBreak/>
         <w:t>References</w:t>
       </w:r>
@@ -534,6 +944,9 @@
       <w:bookmarkEnd w:id="1"/>
       <w:bookmarkEnd w:id="2"/>
       <w:r>
+        <w:rPr>
+          <w:rFonts w:asciiTheme="majorBidi" w:hAnsiTheme="majorBidi" w:cstheme="majorBidi"/>
+        </w:rPr>
         <w:t>.</w:t>
       </w:r>
       <w:bookmarkEnd w:id="3"/>
@@ -541,27 +954,29 @@
     <w:p>
       <w:pPr>
         <w:pStyle w:val="Reference"/>
+        <w:rPr>
+          <w:rFonts w:asciiTheme="majorBidi" w:hAnsiTheme="majorBidi" w:cstheme="majorBidi"/>
+        </w:rPr>
       </w:pPr>
       <w:bookmarkStart w:id="4" w:name="_Ref2702340"/>
       <w:r>
-        <w:t xml:space="preserve">“What is </w:t>
-      </w:r>
-      <w:proofErr w:type="spellStart"/>
-      <w:r>
-        <w:t>nosql</w:t>
-      </w:r>
-      <w:proofErr w:type="spellEnd"/>
-      <w:r>
-        <w:t xml:space="preserve">? NoSQL databases explained,” </w:t>
-      </w:r>
-      <w:r>
-        <w:rPr>
+        <w:rPr>
+          <w:rFonts w:asciiTheme="majorBidi" w:hAnsiTheme="majorBidi" w:cstheme="majorBidi"/>
+        </w:rPr>
+        <w:t xml:space="preserve">“What is nosql? NoSQL databases explained,” </w:t>
+      </w:r>
+      <w:r>
+        <w:rPr>
+          <w:rFonts w:asciiTheme="majorBidi" w:hAnsiTheme="majorBidi" w:cstheme="majorBidi"/>
           <w:i/>
           <w:iCs/>
         </w:rPr>
         <w:t>MongoDB</w:t>
       </w:r>
       <w:r>
+        <w:rPr>
+          <w:rFonts w:asciiTheme="majorBidi" w:hAnsiTheme="majorBidi" w:cstheme="majorBidi"/>
+        </w:rPr>
         <w:t xml:space="preserve">. [Online]. Available: https://www.mongodb.com/nosql-explained. [Accessed: 25-Nov-2022]. </w:t>
       </w:r>
     </w:p>
@@ -569,7 +984,7 @@
       <w:pPr>
         <w:pStyle w:val="Reference"/>
         <w:rPr>
-          <w:rFonts w:ascii="Times New Roman" w:hAnsi="Times New Roman"/>
+          <w:rFonts w:asciiTheme="majorBidi" w:hAnsiTheme="majorBidi" w:cstheme="majorBidi"/>
           <w:kern w:val="0"/>
           <w:sz w:val="24"/>
           <w:lang w:val="en-US" w:eastAsia="en-US"/>
@@ -578,50 +993,79 @@
       <w:bookmarkStart w:id="5" w:name="_Ref2702430"/>
       <w:bookmarkEnd w:id="4"/>
       <w:r>
+        <w:rPr>
+          <w:rFonts w:asciiTheme="majorBidi" w:hAnsiTheme="majorBidi" w:cstheme="majorBidi"/>
+        </w:rPr>
         <w:t xml:space="preserve">S. Soobia.et.al., “Analysis of Software Development Methodologies,” </w:t>
       </w:r>
       <w:r>
         <w:rPr>
+          <w:rFonts w:asciiTheme="majorBidi" w:hAnsiTheme="majorBidi" w:cstheme="majorBidi"/>
           <w:i/>
           <w:iCs/>
         </w:rPr>
         <w:t>International Journal of Computing and Digital Systems</w:t>
       </w:r>
       <w:r>
+        <w:rPr>
+          <w:rFonts w:asciiTheme="majorBidi" w:hAnsiTheme="majorBidi" w:cstheme="majorBidi"/>
+        </w:rPr>
         <w:t xml:space="preserve">, vol. 8, no. 5, pp. 445–460, 2019. </w:t>
       </w:r>
     </w:p>
     <w:p>
       <w:pPr>
         <w:pStyle w:val="Reference"/>
-      </w:pPr>
-      <w:r>
-        <w:t xml:space="preserve">M. </w:t>
-      </w:r>
-      <w:proofErr w:type="spellStart"/>
-      <w:r>
-        <w:t>Stonebraker</w:t>
-      </w:r>
-      <w:proofErr w:type="spellEnd"/>
-      <w:r>
-        <w:t xml:space="preserve">, “SQL databases V. NoSQL databases,” </w:t>
-      </w:r>
-      <w:r>
-        <w:rPr>
+        <w:rPr>
+          <w:rFonts w:asciiTheme="majorBidi" w:hAnsiTheme="majorBidi" w:cstheme="majorBidi"/>
+        </w:rPr>
+      </w:pPr>
+      <w:r>
+        <w:rPr>
+          <w:rFonts w:asciiTheme="majorBidi" w:hAnsiTheme="majorBidi" w:cstheme="majorBidi"/>
+        </w:rPr>
+        <w:t xml:space="preserve">M. Stonebraker, “SQL databases V. NoSQL databases,” </w:t>
+      </w:r>
+      <w:r>
+        <w:rPr>
+          <w:rFonts w:asciiTheme="majorBidi" w:hAnsiTheme="majorBidi" w:cstheme="majorBidi"/>
           <w:i/>
           <w:iCs/>
         </w:rPr>
         <w:t>Communications of the ACM</w:t>
       </w:r>
       <w:r>
+        <w:rPr>
+          <w:rFonts w:asciiTheme="majorBidi" w:hAnsiTheme="majorBidi" w:cstheme="majorBidi"/>
+        </w:rPr>
         <w:t xml:space="preserve">, vol. 53, no. 4, pp. 10–11, 2010. </w:t>
       </w:r>
     </w:p>
     <w:p>
       <w:pPr>
         <w:pStyle w:val="Reference"/>
-        <w:rPr>
-          <w:rFonts w:ascii="Times New Roman" w:hAnsi="Times New Roman"/>
+      </w:pPr>
+      <w:r>
+        <w:rPr>
+          <w:i/>
+          <w:iCs/>
+        </w:rPr>
+        <w:t>Instructional media + magic</w:t>
+      </w:r>
+      <w:r>
+        <w:t xml:space="preserve">. [Online]. Available: https://immagic.com/. [Accessed: 03-Dec-2022]. </w:t>
+      </w:r>
+    </w:p>
+    <w:p>
+      <w:pPr>
+        <w:pStyle w:val="Reference"/>
+        <w:numPr>
+          <w:ilvl w:val="0"/>
+          <w:numId w:val="0"/>
+        </w:numPr>
+        <w:ind w:left="426"/>
+        <w:rPr>
+          <w:rFonts w:asciiTheme="majorBidi" w:hAnsiTheme="majorBidi" w:cstheme="majorBidi"/>
           <w:kern w:val="0"/>
           <w:sz w:val="24"/>
           <w:lang w:val="en-US" w:eastAsia="en-US"/>
@@ -629,8 +1073,20 @@
       </w:pPr>
     </w:p>
     <w:bookmarkEnd w:id="5"/>
-    <w:p/>
-    <w:p/>
+    <w:p>
+      <w:pPr>
+        <w:rPr>
+          <w:rFonts w:asciiTheme="majorBidi" w:hAnsiTheme="majorBidi" w:cstheme="majorBidi"/>
+        </w:rPr>
+      </w:pPr>
+    </w:p>
+    <w:p>
+      <w:pPr>
+        <w:rPr>
+          <w:rFonts w:asciiTheme="majorBidi" w:hAnsiTheme="majorBidi" w:cstheme="majorBidi"/>
+        </w:rPr>
+      </w:pPr>
+    </w:p>
     <w:sectPr>
       <w:pgSz w:w="12240" w:h="15840"/>
       <w:pgMar w:top="1440" w:right="1440" w:bottom="1440" w:left="1440" w:header="720" w:footer="720" w:gutter="0"/>
@@ -870,6 +1326,119 @@
     </w:lvl>
   </w:abstractNum>
   <w:abstractNum w:abstractNumId="3" w15:restartNumberingAfterBreak="0">
+    <w:nsid w:val="320B1471"/>
+    <w:multiLevelType w:val="hybridMultilevel"/>
+    <w:tmpl w:val="BA7A7DD6"/>
+    <w:lvl w:ilvl="0" w:tplc="358A7242">
+      <w:start w:val="1"/>
+      <w:numFmt w:val="bullet"/>
+      <w:lvlText w:val="-"/>
+      <w:lvlJc w:val="left"/>
+      <w:pPr>
+        <w:ind w:left="720" w:hanging="360"/>
+      </w:pPr>
+      <w:rPr>
+        <w:rFonts w:ascii="Times New Roman" w:eastAsiaTheme="minorHAnsi" w:hAnsi="Times New Roman" w:cs="Times New Roman" w:hint="default"/>
+      </w:rPr>
+    </w:lvl>
+    <w:lvl w:ilvl="1" w:tplc="04090003" w:tentative="1">
+      <w:start w:val="1"/>
+      <w:numFmt w:val="bullet"/>
+      <w:lvlText w:val="o"/>
+      <w:lvlJc w:val="left"/>
+      <w:pPr>
+        <w:ind w:left="1440" w:hanging="360"/>
+      </w:pPr>
+      <w:rPr>
+        <w:rFonts w:ascii="Courier New" w:hAnsi="Courier New" w:cs="Courier New" w:hint="default"/>
+      </w:rPr>
+    </w:lvl>
+    <w:lvl w:ilvl="2" w:tplc="04090005" w:tentative="1">
+      <w:start w:val="1"/>
+      <w:numFmt w:val="bullet"/>
+      <w:lvlText w:val=""/>
+      <w:lvlJc w:val="left"/>
+      <w:pPr>
+        <w:ind w:left="2160" w:hanging="360"/>
+      </w:pPr>
+      <w:rPr>
+        <w:rFonts w:ascii="Wingdings" w:hAnsi="Wingdings" w:hint="default"/>
+      </w:rPr>
+    </w:lvl>
+    <w:lvl w:ilvl="3" w:tplc="04090001" w:tentative="1">
+      <w:start w:val="1"/>
+      <w:numFmt w:val="bullet"/>
+      <w:lvlText w:val=""/>
+      <w:lvlJc w:val="left"/>
+      <w:pPr>
+        <w:ind w:left="2880" w:hanging="360"/>
+      </w:pPr>
+      <w:rPr>
+        <w:rFonts w:ascii="Symbol" w:hAnsi="Symbol" w:hint="default"/>
+      </w:rPr>
+    </w:lvl>
+    <w:lvl w:ilvl="4" w:tplc="04090003" w:tentative="1">
+      <w:start w:val="1"/>
+      <w:numFmt w:val="bullet"/>
+      <w:lvlText w:val="o"/>
+      <w:lvlJc w:val="left"/>
+      <w:pPr>
+        <w:ind w:left="3600" w:hanging="360"/>
+      </w:pPr>
+      <w:rPr>
+        <w:rFonts w:ascii="Courier New" w:hAnsi="Courier New" w:cs="Courier New" w:hint="default"/>
+      </w:rPr>
+    </w:lvl>
+    <w:lvl w:ilvl="5" w:tplc="04090005" w:tentative="1">
+      <w:start w:val="1"/>
+      <w:numFmt w:val="bullet"/>
+      <w:lvlText w:val=""/>
+      <w:lvlJc w:val="left"/>
+      <w:pPr>
+        <w:ind w:left="4320" w:hanging="360"/>
+      </w:pPr>
+      <w:rPr>
+        <w:rFonts w:ascii="Wingdings" w:hAnsi="Wingdings" w:hint="default"/>
+      </w:rPr>
+    </w:lvl>
+    <w:lvl w:ilvl="6" w:tplc="04090001" w:tentative="1">
+      <w:start w:val="1"/>
+      <w:numFmt w:val="bullet"/>
+      <w:lvlText w:val=""/>
+      <w:lvlJc w:val="left"/>
+      <w:pPr>
+        <w:ind w:left="5040" w:hanging="360"/>
+      </w:pPr>
+      <w:rPr>
+        <w:rFonts w:ascii="Symbol" w:hAnsi="Symbol" w:hint="default"/>
+      </w:rPr>
+    </w:lvl>
+    <w:lvl w:ilvl="7" w:tplc="04090003" w:tentative="1">
+      <w:start w:val="1"/>
+      <w:numFmt w:val="bullet"/>
+      <w:lvlText w:val="o"/>
+      <w:lvlJc w:val="left"/>
+      <w:pPr>
+        <w:ind w:left="5760" w:hanging="360"/>
+      </w:pPr>
+      <w:rPr>
+        <w:rFonts w:ascii="Courier New" w:hAnsi="Courier New" w:cs="Courier New" w:hint="default"/>
+      </w:rPr>
+    </w:lvl>
+    <w:lvl w:ilvl="8" w:tplc="04090005" w:tentative="1">
+      <w:start w:val="1"/>
+      <w:numFmt w:val="bullet"/>
+      <w:lvlText w:val=""/>
+      <w:lvlJc w:val="left"/>
+      <w:pPr>
+        <w:ind w:left="6480" w:hanging="360"/>
+      </w:pPr>
+      <w:rPr>
+        <w:rFonts w:ascii="Wingdings" w:hAnsi="Wingdings" w:hint="default"/>
+      </w:rPr>
+    </w:lvl>
+  </w:abstractNum>
+  <w:abstractNum w:abstractNumId="4" w15:restartNumberingAfterBreak="0">
     <w:nsid w:val="68D5045E"/>
     <w:multiLevelType w:val="hybridMultilevel"/>
     <w:tmpl w:val="3AD21470"/>
@@ -981,7 +1550,7 @@
       </w:rPr>
     </w:lvl>
   </w:abstractNum>
-  <w:abstractNum w:abstractNumId="4" w15:restartNumberingAfterBreak="0">
+  <w:abstractNum w:abstractNumId="5" w15:restartNumberingAfterBreak="0">
     <w:nsid w:val="7D1A3431"/>
     <w:multiLevelType w:val="hybridMultilevel"/>
     <w:tmpl w:val="511635AC"/>
@@ -1070,7 +1639,7 @@
       </w:pPr>
     </w:lvl>
   </w:abstractNum>
-  <w:abstractNum w:abstractNumId="5" w15:restartNumberingAfterBreak="0">
+  <w:abstractNum w:abstractNumId="6" w15:restartNumberingAfterBreak="0">
     <w:nsid w:val="7D9351AE"/>
     <w:multiLevelType w:val="hybridMultilevel"/>
     <w:tmpl w:val="B8C02004"/>
@@ -1169,12 +1738,15 @@
     <w:abstractNumId w:val="2"/>
   </w:num>
   <w:num w:numId="4" w16cid:durableId="1916161605">
+    <w:abstractNumId w:val="5"/>
+  </w:num>
+  <w:num w:numId="5" w16cid:durableId="801193223">
+    <w:abstractNumId w:val="6"/>
+  </w:num>
+  <w:num w:numId="6" w16cid:durableId="249854266">
     <w:abstractNumId w:val="4"/>
   </w:num>
-  <w:num w:numId="5" w16cid:durableId="801193223">
-    <w:abstractNumId w:val="5"/>
-  </w:num>
-  <w:num w:numId="6" w16cid:durableId="249854266">
+  <w:num w:numId="7" w16cid:durableId="1878394863">
     <w:abstractNumId w:val="3"/>
   </w:num>
 </w:numbering>

--- a/NoSQL Databases.docx
+++ b/NoSQL Databases.docx
@@ -897,12 +897,14 @@
         </w:rPr>
         <w:t xml:space="preserve"> stated above. For the language used in both, in our project we used a SQL language which is somehow </w:t>
       </w:r>
+      <w:proofErr w:type="gramStart"/>
       <w:r>
         <w:rPr>
           <w:rFonts w:asciiTheme="majorBidi" w:hAnsiTheme="majorBidi" w:cstheme="majorBidi"/>
         </w:rPr>
         <w:t>similar to</w:t>
       </w:r>
+      <w:proofErr w:type="gramEnd"/>
       <w:r>
         <w:rPr>
           <w:rFonts w:asciiTheme="majorBidi" w:hAnsiTheme="majorBidi" w:cstheme="majorBidi"/>
@@ -963,7 +965,21 @@
         <w:rPr>
           <w:rFonts w:asciiTheme="majorBidi" w:hAnsiTheme="majorBidi" w:cstheme="majorBidi"/>
         </w:rPr>
-        <w:t xml:space="preserve">“What is nosql? NoSQL databases explained,” </w:t>
+        <w:t xml:space="preserve">“What is </w:t>
+      </w:r>
+      <w:proofErr w:type="spellStart"/>
+      <w:r>
+        <w:rPr>
+          <w:rFonts w:asciiTheme="majorBidi" w:hAnsiTheme="majorBidi" w:cstheme="majorBidi"/>
+        </w:rPr>
+        <w:t>nosql</w:t>
+      </w:r>
+      <w:proofErr w:type="spellEnd"/>
+      <w:r>
+        <w:rPr>
+          <w:rFonts w:asciiTheme="majorBidi" w:hAnsiTheme="majorBidi" w:cstheme="majorBidi"/>
+        </w:rPr>
+        <w:t xml:space="preserve">? NoSQL databases explained,” </w:t>
       </w:r>
       <w:r>
         <w:rPr>
@@ -1024,7 +1040,21 @@
         <w:rPr>
           <w:rFonts w:asciiTheme="majorBidi" w:hAnsiTheme="majorBidi" w:cstheme="majorBidi"/>
         </w:rPr>
-        <w:t xml:space="preserve">M. Stonebraker, “SQL databases V. NoSQL databases,” </w:t>
+        <w:t xml:space="preserve">M. </w:t>
+      </w:r>
+      <w:proofErr w:type="spellStart"/>
+      <w:r>
+        <w:rPr>
+          <w:rFonts w:asciiTheme="majorBidi" w:hAnsiTheme="majorBidi" w:cstheme="majorBidi"/>
+        </w:rPr>
+        <w:t>Stonebraker</w:t>
+      </w:r>
+      <w:proofErr w:type="spellEnd"/>
+      <w:r>
+        <w:rPr>
+          <w:rFonts w:asciiTheme="majorBidi" w:hAnsiTheme="majorBidi" w:cstheme="majorBidi"/>
+        </w:rPr>
+        <w:t xml:space="preserve">, “SQL databases V. NoSQL databases,” </w:t>
       </w:r>
       <w:r>
         <w:rPr>
@@ -1046,14 +1076,15 @@
         <w:pStyle w:val="Reference"/>
       </w:pPr>
       <w:r>
-        <w:rPr>
-          <w:i/>
-          <w:iCs/>
-        </w:rPr>
-        <w:t>Instructional media + magic</w:t>
-      </w:r>
-      <w:r>
-        <w:t xml:space="preserve">. [Online]. Available: https://immagic.com/. [Accessed: 03-Dec-2022]. </w:t>
+        <w:t>A. Lakshman and P. Malik, “Apache Cassandra,” 2008</w:t>
+      </w:r>
+      <w:proofErr w:type="gramStart"/>
+      <w:r>
+        <w:t>. .</w:t>
+      </w:r>
+      <w:proofErr w:type="gramEnd"/>
+      <w:r>
+        <w:t xml:space="preserve"> </w:t>
       </w:r>
     </w:p>
     <w:p>
@@ -1068,7 +1099,7 @@
           <w:rFonts w:asciiTheme="majorBidi" w:hAnsiTheme="majorBidi" w:cstheme="majorBidi"/>
           <w:kern w:val="0"/>
           <w:sz w:val="24"/>
-          <w:lang w:val="en-US" w:eastAsia="en-US"/>
+          <w:lang w:eastAsia="en-US"/>
         </w:rPr>
       </w:pPr>
     </w:p>
